--- a/分組名單.docx
+++ b/分組名單.docx
@@ -40,7 +40,7 @@
           <w:kern w:val="0"/>
           <w:sz w:val="22"/>
         </w:rPr>
-        <w:t>組員:總協、副協、</w:t>
+        <w:t>組員:總協</w:t>
       </w:r>
       <w:r>
         <w:rPr>
@@ -49,7 +49,81 @@
           <w:kern w:val="0"/>
           <w:sz w:val="22"/>
         </w:rPr>
+        <w:t>(兩人)</w:t>
+      </w:r>
+      <w:r>
+        <w:rPr>
+          <w:rFonts w:ascii="標楷體" w:eastAsia="標楷體" w:hAnsi="標楷體" w:cs="Arial"/>
+          <w:color w:val="000000"/>
+          <w:kern w:val="0"/>
+          <w:sz w:val="22"/>
+        </w:rPr>
+        <w:t>、</w:t>
+      </w:r>
+      <w:proofErr w:type="gramStart"/>
+      <w:r>
+        <w:rPr>
+          <w:rFonts w:ascii="標楷體" w:eastAsia="標楷體" w:hAnsi="標楷體" w:cs="Arial"/>
+          <w:color w:val="000000"/>
+          <w:kern w:val="0"/>
+          <w:sz w:val="22"/>
+        </w:rPr>
+        <w:t>副協</w:t>
+      </w:r>
+      <w:proofErr w:type="gramEnd"/>
+      <w:r>
+        <w:rPr>
+          <w:rFonts w:ascii="標楷體" w:eastAsia="標楷體" w:hAnsi="標楷體" w:cs="Arial" w:hint="eastAsia"/>
+          <w:color w:val="000000"/>
+          <w:kern w:val="0"/>
+          <w:sz w:val="22"/>
+        </w:rPr>
+        <w:t>(一人)</w:t>
+      </w:r>
+      <w:r>
+        <w:rPr>
+          <w:rFonts w:ascii="標楷體" w:eastAsia="標楷體" w:hAnsi="標楷體" w:cs="Arial"/>
+          <w:color w:val="000000"/>
+          <w:kern w:val="0"/>
+          <w:sz w:val="22"/>
+        </w:rPr>
+        <w:t>、</w:t>
+      </w:r>
+      <w:r>
+        <w:rPr>
+          <w:rFonts w:ascii="標楷體" w:eastAsia="標楷體" w:hAnsi="標楷體" w:cs="Arial" w:hint="eastAsia"/>
+          <w:color w:val="000000"/>
+          <w:kern w:val="0"/>
+          <w:sz w:val="22"/>
+        </w:rPr>
         <w:t>執行秘書</w:t>
+      </w:r>
+      <w:r>
+        <w:rPr>
+          <w:rFonts w:ascii="標楷體" w:eastAsia="標楷體" w:hAnsi="標楷體" w:cs="Arial" w:hint="eastAsia"/>
+          <w:color w:val="000000"/>
+          <w:kern w:val="0"/>
+          <w:sz w:val="22"/>
+        </w:rPr>
+        <w:t>(</w:t>
+      </w:r>
+      <w:r>
+        <w:rPr>
+          <w:rFonts w:ascii="標楷體" w:eastAsia="標楷體" w:hAnsi="標楷體" w:cs="Arial" w:hint="eastAsia"/>
+          <w:color w:val="000000"/>
+          <w:kern w:val="0"/>
+          <w:sz w:val="22"/>
+        </w:rPr>
+        <w:t>兩</w:t>
+      </w:r>
+      <w:r>
+        <w:rPr>
+          <w:rFonts w:ascii="標楷體" w:eastAsia="標楷體" w:hAnsi="標楷體" w:cs="Arial" w:hint="eastAsia"/>
+          <w:color w:val="000000"/>
+          <w:kern w:val="0"/>
+          <w:sz w:val="22"/>
+        </w:rPr>
+        <w:t>人)</w:t>
       </w:r>
     </w:p>
     <w:p>
@@ -70,7 +144,27 @@
           <w:kern w:val="0"/>
           <w:sz w:val="22"/>
         </w:rPr>
-        <w:t>組務：</w:t>
+        <w:t>組</w:t>
+      </w:r>
+      <w:proofErr w:type="gramStart"/>
+      <w:r>
+        <w:rPr>
+          <w:rFonts w:ascii="標楷體" w:eastAsia="標楷體" w:hAnsi="標楷體" w:cs="Arial" w:hint="eastAsia"/>
+          <w:color w:val="000000"/>
+          <w:kern w:val="0"/>
+          <w:sz w:val="22"/>
+        </w:rPr>
+        <w:t>務</w:t>
+      </w:r>
+      <w:proofErr w:type="gramEnd"/>
+      <w:r>
+        <w:rPr>
+          <w:rFonts w:ascii="標楷體" w:eastAsia="標楷體" w:hAnsi="標楷體" w:cs="Arial" w:hint="eastAsia"/>
+          <w:color w:val="000000"/>
+          <w:kern w:val="0"/>
+          <w:sz w:val="22"/>
+        </w:rPr>
+        <w:t>：</w:t>
       </w:r>
     </w:p>
     <w:tbl>
@@ -81,8 +175,8 @@
       </w:tblPr>
       <w:tblGrid>
         <w:gridCol w:w="988"/>
-        <w:gridCol w:w="1417"/>
-        <w:gridCol w:w="3817"/>
+        <w:gridCol w:w="1559"/>
+        <w:gridCol w:w="3675"/>
         <w:gridCol w:w="2074"/>
       </w:tblGrid>
       <w:tr>
@@ -94,7 +188,7 @@
             <w:pPr>
               <w:widowControl/>
               <w:rPr>
-                <w:rFonts w:ascii="標楷體" w:eastAsia="標楷體" w:hAnsi="標楷體" w:cs="新細明體" w:hint="eastAsia"/>
+                <w:rFonts w:ascii="標楷體" w:eastAsia="標楷體" w:hAnsi="標楷體" w:cs="新細明體"/>
                 <w:kern w:val="0"/>
                 <w:szCs w:val="24"/>
               </w:rPr>
@@ -111,7 +205,7 @@
         </w:tc>
         <w:tc>
           <w:tcPr>
-            <w:tcW w:w="1417" w:type="dxa"/>
+            <w:tcW w:w="1559" w:type="dxa"/>
           </w:tcPr>
           <w:p>
             <w:pPr>
@@ -134,7 +228,7 @@
         </w:tc>
         <w:tc>
           <w:tcPr>
-            <w:tcW w:w="3817" w:type="dxa"/>
+            <w:tcW w:w="3675" w:type="dxa"/>
           </w:tcPr>
           <w:p>
             <w:pPr>
@@ -197,7 +291,7 @@
         </w:tc>
         <w:tc>
           <w:tcPr>
-            <w:tcW w:w="1417" w:type="dxa"/>
+            <w:tcW w:w="1559" w:type="dxa"/>
           </w:tcPr>
           <w:p>
             <w:pPr>
@@ -221,7 +315,7 @@
         </w:tc>
         <w:tc>
           <w:tcPr>
-            <w:tcW w:w="3817" w:type="dxa"/>
+            <w:tcW w:w="3675" w:type="dxa"/>
           </w:tcPr>
           <w:p>
             <w:pPr>
@@ -292,8 +386,18 @@
                 <w:kern w:val="0"/>
                 <w:szCs w:val="24"/>
               </w:rPr>
-              <w:t>協調各組組務</w:t>
-            </w:r>
+              <w:t>協調各組組</w:t>
+            </w:r>
+            <w:proofErr w:type="gramStart"/>
+            <w:r>
+              <w:rPr>
+                <w:rFonts w:ascii="標楷體" w:eastAsia="標楷體" w:hAnsi="標楷體" w:cs="新細明體" w:hint="eastAsia"/>
+                <w:kern w:val="0"/>
+                <w:szCs w:val="24"/>
+              </w:rPr>
+              <w:t>務</w:t>
+            </w:r>
+            <w:proofErr w:type="gramEnd"/>
           </w:p>
           <w:p>
             <w:pPr>
@@ -329,7 +433,7 @@
               </w:numPr>
               <w:ind w:leftChars="0"/>
               <w:rPr>
-                <w:rFonts w:ascii="標楷體" w:eastAsia="標楷體" w:hAnsi="標楷體" w:cs="新細明體" w:hint="eastAsia"/>
+                <w:rFonts w:ascii="標楷體" w:eastAsia="標楷體" w:hAnsi="標楷體" w:cs="新細明體"/>
                 <w:kern w:val="0"/>
                 <w:szCs w:val="24"/>
               </w:rPr>
@@ -378,17 +482,18 @@
         </w:tc>
         <w:tc>
           <w:tcPr>
-            <w:tcW w:w="1417" w:type="dxa"/>
-          </w:tcPr>
-          <w:p>
-            <w:pPr>
-              <w:widowControl/>
-              <w:rPr>
-                <w:rFonts w:ascii="標楷體" w:eastAsia="標楷體" w:hAnsi="標楷體" w:cs="新細明體"/>
-                <w:kern w:val="0"/>
-                <w:szCs w:val="24"/>
-              </w:rPr>
-            </w:pPr>
+            <w:tcW w:w="1559" w:type="dxa"/>
+          </w:tcPr>
+          <w:p>
+            <w:pPr>
+              <w:widowControl/>
+              <w:rPr>
+                <w:rFonts w:ascii="標楷體" w:eastAsia="標楷體" w:hAnsi="標楷體" w:cs="新細明體"/>
+                <w:kern w:val="0"/>
+                <w:szCs w:val="24"/>
+              </w:rPr>
+            </w:pPr>
+            <w:proofErr w:type="gramStart"/>
             <w:r>
               <w:rPr>
                 <w:rFonts w:ascii="標楷體" w:eastAsia="標楷體" w:hAnsi="標楷體" w:cs="Arial"/>
@@ -398,11 +503,12 @@
               </w:rPr>
               <w:t>副協</w:t>
             </w:r>
-          </w:p>
-        </w:tc>
-        <w:tc>
-          <w:tcPr>
-            <w:tcW w:w="3817" w:type="dxa"/>
+            <w:proofErr w:type="gramEnd"/>
+          </w:p>
+        </w:tc>
+        <w:tc>
+          <w:tcPr>
+            <w:tcW w:w="3675" w:type="dxa"/>
           </w:tcPr>
           <w:p>
             <w:pPr>
@@ -457,7 +563,25 @@
                 <w:kern w:val="0"/>
                 <w:szCs w:val="24"/>
               </w:rPr>
-              <w:t>確保人，出事跟總協一起扛</w:t>
+              <w:t>確保人，</w:t>
+            </w:r>
+            <w:proofErr w:type="gramStart"/>
+            <w:r>
+              <w:rPr>
+                <w:rFonts w:ascii="標楷體" w:eastAsia="標楷體" w:hAnsi="標楷體" w:cs="新細明體" w:hint="eastAsia"/>
+                <w:kern w:val="0"/>
+                <w:szCs w:val="24"/>
+              </w:rPr>
+              <w:t>出事跟總協</w:t>
+            </w:r>
+            <w:proofErr w:type="gramEnd"/>
+            <w:r>
+              <w:rPr>
+                <w:rFonts w:ascii="標楷體" w:eastAsia="標楷體" w:hAnsi="標楷體" w:cs="新細明體" w:hint="eastAsia"/>
+                <w:kern w:val="0"/>
+                <w:szCs w:val="24"/>
+              </w:rPr>
+              <w:t>一起扛</w:t>
             </w:r>
           </w:p>
           <w:p>
@@ -470,7 +594,7 @@
               </w:numPr>
               <w:ind w:leftChars="0"/>
               <w:rPr>
-                <w:rFonts w:ascii="標楷體" w:eastAsia="標楷體" w:hAnsi="標楷體" w:cs="新細明體" w:hint="eastAsia"/>
+                <w:rFonts w:ascii="標楷體" w:eastAsia="標楷體" w:hAnsi="標楷體" w:cs="新細明體"/>
                 <w:kern w:val="0"/>
                 <w:szCs w:val="24"/>
               </w:rPr>
@@ -519,14 +643,14 @@
         </w:tc>
         <w:tc>
           <w:tcPr>
-            <w:tcW w:w="1417" w:type="dxa"/>
+            <w:tcW w:w="1559" w:type="dxa"/>
           </w:tcPr>
           <w:p>
             <w:pPr>
               <w:widowControl/>
               <w:spacing w:before="240" w:after="240"/>
               <w:rPr>
-                <w:rFonts w:ascii="標楷體" w:eastAsia="標楷體" w:hAnsi="標楷體" w:cs="新細明體" w:hint="eastAsia"/>
+                <w:rFonts w:ascii="標楷體" w:eastAsia="標楷體" w:hAnsi="標楷體" w:cs="新細明體"/>
                 <w:kern w:val="0"/>
                 <w:szCs w:val="24"/>
               </w:rPr>
@@ -540,11 +664,20 @@
               </w:rPr>
               <w:t>執行秘書</w:t>
             </w:r>
-          </w:p>
-        </w:tc>
-        <w:tc>
-          <w:tcPr>
-            <w:tcW w:w="3817" w:type="dxa"/>
+            <w:r>
+              <w:rPr>
+                <w:rFonts w:ascii="標楷體" w:eastAsia="標楷體" w:hAnsi="標楷體" w:cs="Arial" w:hint="eastAsia"/>
+                <w:color w:val="000000"/>
+                <w:kern w:val="0"/>
+                <w:sz w:val="22"/>
+              </w:rPr>
+              <w:t>小組</w:t>
+            </w:r>
+          </w:p>
+        </w:tc>
+        <w:tc>
+          <w:tcPr>
+            <w:tcW w:w="3675" w:type="dxa"/>
           </w:tcPr>
           <w:p>
             <w:pPr>
@@ -567,8 +700,18 @@
                 <w:kern w:val="0"/>
                 <w:szCs w:val="24"/>
               </w:rPr>
-              <w:t>製作秩序冊</w:t>
-            </w:r>
+              <w:t>製作秩序</w:t>
+            </w:r>
+            <w:proofErr w:type="gramStart"/>
+            <w:r>
+              <w:rPr>
+                <w:rFonts w:ascii="標楷體" w:eastAsia="標楷體" w:hAnsi="標楷體" w:cs="新細明體" w:hint="eastAsia"/>
+                <w:kern w:val="0"/>
+                <w:szCs w:val="24"/>
+              </w:rPr>
+              <w:t>冊</w:t>
+            </w:r>
+            <w:proofErr w:type="gramEnd"/>
           </w:p>
           <w:p>
             <w:pPr>
@@ -580,7 +723,7 @@
               </w:numPr>
               <w:ind w:leftChars="0"/>
               <w:rPr>
-                <w:rFonts w:ascii="標楷體" w:eastAsia="標楷體" w:hAnsi="標楷體" w:cs="新細明體" w:hint="eastAsia"/>
+                <w:rFonts w:ascii="標楷體" w:eastAsia="標楷體" w:hAnsi="標楷體" w:cs="新細明體"/>
                 <w:kern w:val="0"/>
                 <w:szCs w:val="24"/>
               </w:rPr>
@@ -599,8 +742,18 @@
                 <w:kern w:val="0"/>
                 <w:szCs w:val="24"/>
               </w:rPr>
-              <w:t>作企劃書公版</w:t>
-            </w:r>
+              <w:t>作企劃</w:t>
+            </w:r>
+            <w:proofErr w:type="gramStart"/>
+            <w:r>
+              <w:rPr>
+                <w:rFonts w:ascii="標楷體" w:eastAsia="標楷體" w:hAnsi="標楷體" w:cs="新細明體" w:hint="eastAsia"/>
+                <w:kern w:val="0"/>
+                <w:szCs w:val="24"/>
+              </w:rPr>
+              <w:t>書公版</w:t>
+            </w:r>
+            <w:proofErr w:type="gramEnd"/>
           </w:p>
         </w:tc>
         <w:tc>
@@ -678,6 +831,7 @@
         </w:rPr>
         <w:t>：</w:t>
       </w:r>
+      <w:proofErr w:type="gramStart"/>
       <w:r>
         <w:rPr>
           <w:rFonts w:ascii="標楷體" w:eastAsia="標楷體" w:hAnsi="標楷體" w:cs="Arial" w:hint="eastAsia"/>
@@ -694,7 +848,17 @@
           <w:kern w:val="0"/>
           <w:sz w:val="22"/>
         </w:rPr>
-        <w:t>長、</w:t>
+        <w:t>長</w:t>
+      </w:r>
+      <w:proofErr w:type="gramEnd"/>
+      <w:r>
+        <w:rPr>
+          <w:rFonts w:ascii="標楷體" w:eastAsia="標楷體" w:hAnsi="標楷體" w:cs="Arial" w:hint="eastAsia"/>
+          <w:color w:val="000000"/>
+          <w:kern w:val="0"/>
+          <w:sz w:val="22"/>
+        </w:rPr>
+        <w:t>、</w:t>
       </w:r>
       <w:r>
         <w:rPr>
@@ -742,7 +906,27 @@
           <w:kern w:val="0"/>
           <w:sz w:val="22"/>
         </w:rPr>
-        <w:t>組務：</w:t>
+        <w:t>組</w:t>
+      </w:r>
+      <w:proofErr w:type="gramStart"/>
+      <w:r>
+        <w:rPr>
+          <w:rFonts w:ascii="標楷體" w:eastAsia="標楷體" w:hAnsi="標楷體" w:cs="Arial" w:hint="eastAsia"/>
+          <w:color w:val="000000"/>
+          <w:kern w:val="0"/>
+          <w:sz w:val="22"/>
+        </w:rPr>
+        <w:t>務</w:t>
+      </w:r>
+      <w:proofErr w:type="gramEnd"/>
+      <w:r>
+        <w:rPr>
+          <w:rFonts w:ascii="標楷體" w:eastAsia="標楷體" w:hAnsi="標楷體" w:cs="Arial" w:hint="eastAsia"/>
+          <w:color w:val="000000"/>
+          <w:kern w:val="0"/>
+          <w:sz w:val="22"/>
+        </w:rPr>
+        <w:t>：</w:t>
       </w:r>
       <w:r>
         <w:rPr>
@@ -775,7 +959,7 @@
             <w:pPr>
               <w:widowControl/>
               <w:rPr>
-                <w:rFonts w:ascii="標楷體" w:eastAsia="標楷體" w:hAnsi="標楷體" w:cs="新細明體" w:hint="eastAsia"/>
+                <w:rFonts w:ascii="標楷體" w:eastAsia="標楷體" w:hAnsi="標楷體" w:cs="新細明體"/>
                 <w:kern w:val="0"/>
                 <w:szCs w:val="24"/>
               </w:rPr>
@@ -889,6 +1073,7 @@
                 <w:szCs w:val="24"/>
               </w:rPr>
             </w:pPr>
+            <w:proofErr w:type="gramStart"/>
             <w:r>
               <w:rPr>
                 <w:rFonts w:ascii="標楷體" w:eastAsia="標楷體" w:hAnsi="標楷體" w:cs="Arial" w:hint="eastAsia"/>
@@ -898,6 +1083,7 @@
               </w:rPr>
               <w:t>美宣長</w:t>
             </w:r>
+            <w:proofErr w:type="gramEnd"/>
           </w:p>
         </w:tc>
         <w:tc>
@@ -986,7 +1172,7 @@
               </w:numPr>
               <w:ind w:leftChars="0"/>
               <w:rPr>
-                <w:rFonts w:ascii="標楷體" w:eastAsia="標楷體" w:hAnsi="標楷體" w:cs="新細明體" w:hint="eastAsia"/>
+                <w:rFonts w:ascii="標楷體" w:eastAsia="標楷體" w:hAnsi="標楷體" w:cs="新細明體"/>
                 <w:kern w:val="0"/>
                 <w:szCs w:val="24"/>
               </w:rPr>
@@ -1095,7 +1281,7 @@
               </w:numPr>
               <w:ind w:leftChars="0"/>
               <w:rPr>
-                <w:rFonts w:ascii="標楷體" w:eastAsia="標楷體" w:hAnsi="標楷體" w:cs="新細明體" w:hint="eastAsia"/>
+                <w:rFonts w:ascii="標楷體" w:eastAsia="標楷體" w:hAnsi="標楷體" w:cs="新細明體"/>
                 <w:kern w:val="0"/>
                 <w:szCs w:val="24"/>
               </w:rPr>
@@ -1130,6 +1316,7 @@
         <w:tc>
           <w:tcPr>
             <w:tcW w:w="988" w:type="dxa"/>
+            <w:shd w:val="clear" w:color="auto" w:fill="FFFF00"/>
           </w:tcPr>
           <w:p>
             <w:pPr>
@@ -1145,24 +1332,25 @@
         <w:tc>
           <w:tcPr>
             <w:tcW w:w="1417" w:type="dxa"/>
-          </w:tcPr>
-          <w:p>
-            <w:pPr>
-              <w:widowControl/>
+            <w:shd w:val="clear" w:color="auto" w:fill="FFFF00"/>
+          </w:tcPr>
+          <w:p>
+            <w:pPr>
+              <w:widowControl/>
+              <w:rPr>
+                <w:rFonts w:ascii="標楷體" w:eastAsia="標楷體" w:hAnsi="標楷體" w:cs="Arial"/>
+                <w:color w:val="000000"/>
+                <w:kern w:val="0"/>
+                <w:sz w:val="22"/>
+              </w:rPr>
+            </w:pPr>
+            <w:r>
               <w:rPr>
                 <w:rFonts w:ascii="標楷體" w:eastAsia="標楷體" w:hAnsi="標楷體" w:cs="Arial" w:hint="eastAsia"/>
                 <w:color w:val="000000"/>
                 <w:kern w:val="0"/>
                 <w:sz w:val="22"/>
               </w:rPr>
-            </w:pPr>
-            <w:r>
-              <w:rPr>
-                <w:rFonts w:ascii="標楷體" w:eastAsia="標楷體" w:hAnsi="標楷體" w:cs="Arial" w:hint="eastAsia"/>
-                <w:color w:val="000000"/>
-                <w:kern w:val="0"/>
-                <w:sz w:val="22"/>
-              </w:rPr>
               <w:t>庶務長</w:t>
             </w:r>
           </w:p>
@@ -1170,6 +1358,7 @@
         <w:tc>
           <w:tcPr>
             <w:tcW w:w="3817" w:type="dxa"/>
+            <w:shd w:val="clear" w:color="auto" w:fill="FFFF00"/>
           </w:tcPr>
           <w:p>
             <w:pPr>
@@ -1221,7 +1410,7 @@
               </w:numPr>
               <w:ind w:leftChars="0"/>
               <w:rPr>
-                <w:rFonts w:ascii="標楷體" w:eastAsia="標楷體" w:hAnsi="標楷體" w:cs="新細明體" w:hint="eastAsia"/>
+                <w:rFonts w:ascii="標楷體" w:eastAsia="標楷體" w:hAnsi="標楷體" w:cs="新細明體"/>
                 <w:kern w:val="0"/>
                 <w:szCs w:val="24"/>
               </w:rPr>
@@ -1239,6 +1428,7 @@
         <w:tc>
           <w:tcPr>
             <w:tcW w:w="2074" w:type="dxa"/>
+            <w:shd w:val="clear" w:color="auto" w:fill="FFFF00"/>
           </w:tcPr>
           <w:p>
             <w:pPr>
@@ -1276,7 +1466,7 @@
             <w:pPr>
               <w:widowControl/>
               <w:rPr>
-                <w:rFonts w:ascii="標楷體" w:eastAsia="標楷體" w:hAnsi="標楷體" w:cs="Arial" w:hint="eastAsia"/>
+                <w:rFonts w:ascii="標楷體" w:eastAsia="標楷體" w:hAnsi="標楷體" w:cs="Arial"/>
                 <w:color w:val="000000"/>
                 <w:kern w:val="0"/>
                 <w:sz w:val="22"/>
@@ -1307,7 +1497,7 @@
               </w:numPr>
               <w:ind w:leftChars="0"/>
               <w:rPr>
-                <w:rFonts w:ascii="標楷體" w:eastAsia="標楷體" w:hAnsi="標楷體" w:cs="新細明體" w:hint="eastAsia"/>
+                <w:rFonts w:ascii="標楷體" w:eastAsia="標楷體" w:hAnsi="標楷體" w:cs="新細明體"/>
                 <w:kern w:val="0"/>
                 <w:szCs w:val="24"/>
               </w:rPr>
@@ -1454,7 +1644,27 @@
           <w:kern w:val="0"/>
           <w:sz w:val="22"/>
         </w:rPr>
-        <w:t>組務：設計一套作帳SOP</w:t>
+        <w:t>組</w:t>
+      </w:r>
+      <w:proofErr w:type="gramStart"/>
+      <w:r>
+        <w:rPr>
+          <w:rFonts w:ascii="標楷體" w:eastAsia="標楷體" w:hAnsi="標楷體" w:cs="Arial" w:hint="eastAsia"/>
+          <w:color w:val="000000"/>
+          <w:kern w:val="0"/>
+          <w:sz w:val="22"/>
+        </w:rPr>
+        <w:t>務</w:t>
+      </w:r>
+      <w:proofErr w:type="gramEnd"/>
+      <w:r>
+        <w:rPr>
+          <w:rFonts w:ascii="標楷體" w:eastAsia="標楷體" w:hAnsi="標楷體" w:cs="Arial" w:hint="eastAsia"/>
+          <w:color w:val="000000"/>
+          <w:kern w:val="0"/>
+          <w:sz w:val="22"/>
+        </w:rPr>
+        <w:t>：設計一套作帳SOP</w:t>
       </w:r>
       <w:r>
         <w:rPr>
@@ -1486,7 +1696,7 @@
             <w:pPr>
               <w:widowControl/>
               <w:rPr>
-                <w:rFonts w:ascii="標楷體" w:eastAsia="標楷體" w:hAnsi="標楷體" w:cs="新細明體" w:hint="eastAsia"/>
+                <w:rFonts w:ascii="標楷體" w:eastAsia="標楷體" w:hAnsi="標楷體" w:cs="新細明體"/>
                 <w:kern w:val="0"/>
                 <w:szCs w:val="24"/>
               </w:rPr>
@@ -1575,6 +1785,7 @@
         <w:tc>
           <w:tcPr>
             <w:tcW w:w="988" w:type="dxa"/>
+            <w:shd w:val="clear" w:color="auto" w:fill="FFFF00"/>
           </w:tcPr>
           <w:p>
             <w:pPr>
@@ -1590,6 +1801,7 @@
         <w:tc>
           <w:tcPr>
             <w:tcW w:w="1417" w:type="dxa"/>
+            <w:shd w:val="clear" w:color="auto" w:fill="FFFF00"/>
           </w:tcPr>
           <w:p>
             <w:pPr>
@@ -1613,6 +1825,7 @@
         <w:tc>
           <w:tcPr>
             <w:tcW w:w="3817" w:type="dxa"/>
+            <w:shd w:val="clear" w:color="auto" w:fill="FFFF00"/>
           </w:tcPr>
           <w:p>
             <w:pPr>
@@ -1624,7 +1837,7 @@
               </w:numPr>
               <w:ind w:leftChars="0"/>
               <w:rPr>
-                <w:rFonts w:ascii="標楷體" w:eastAsia="標楷體" w:hAnsi="標楷體" w:cs="新細明體" w:hint="eastAsia"/>
+                <w:rFonts w:ascii="標楷體" w:eastAsia="標楷體" w:hAnsi="標楷體" w:cs="新細明體"/>
                 <w:kern w:val="0"/>
                 <w:szCs w:val="24"/>
               </w:rPr>
@@ -1667,8 +1880,18 @@
                 <w:kern w:val="0"/>
                 <w:szCs w:val="24"/>
               </w:rPr>
-              <w:t>編撰帳務</w:t>
-            </w:r>
+              <w:t>編撰帳</w:t>
+            </w:r>
+            <w:proofErr w:type="gramStart"/>
+            <w:r>
+              <w:rPr>
+                <w:rFonts w:ascii="標楷體" w:eastAsia="標楷體" w:hAnsi="標楷體" w:cs="新細明體" w:hint="eastAsia"/>
+                <w:kern w:val="0"/>
+                <w:szCs w:val="24"/>
+              </w:rPr>
+              <w:t>務</w:t>
+            </w:r>
+            <w:proofErr w:type="gramEnd"/>
           </w:p>
           <w:p>
             <w:pPr>
@@ -1691,13 +1914,32 @@
                 <w:kern w:val="0"/>
                 <w:szCs w:val="24"/>
               </w:rPr>
-              <w:t>核對帳務內容</w:t>
+              <w:t>核對帳</w:t>
+            </w:r>
+            <w:proofErr w:type="gramStart"/>
+            <w:r>
+              <w:rPr>
+                <w:rFonts w:ascii="標楷體" w:eastAsia="標楷體" w:hAnsi="標楷體" w:cs="新細明體" w:hint="eastAsia"/>
+                <w:kern w:val="0"/>
+                <w:szCs w:val="24"/>
+              </w:rPr>
+              <w:t>務</w:t>
+            </w:r>
+            <w:proofErr w:type="gramEnd"/>
+            <w:r>
+              <w:rPr>
+                <w:rFonts w:ascii="標楷體" w:eastAsia="標楷體" w:hAnsi="標楷體" w:cs="新細明體" w:hint="eastAsia"/>
+                <w:kern w:val="0"/>
+                <w:szCs w:val="24"/>
+              </w:rPr>
+              <w:t>內容</w:t>
             </w:r>
           </w:p>
         </w:tc>
         <w:tc>
           <w:tcPr>
             <w:tcW w:w="2074" w:type="dxa"/>
+            <w:shd w:val="clear" w:color="auto" w:fill="FFFF00"/>
           </w:tcPr>
           <w:p>
             <w:pPr>
@@ -1843,7 +2085,7 @@
             <w:pPr>
               <w:widowControl/>
               <w:rPr>
-                <w:rFonts w:ascii="標楷體" w:eastAsia="標楷體" w:hAnsi="標楷體" w:cs="新細明體" w:hint="eastAsia"/>
+                <w:rFonts w:ascii="標楷體" w:eastAsia="標楷體" w:hAnsi="標楷體" w:cs="新細明體"/>
                 <w:kern w:val="0"/>
                 <w:szCs w:val="24"/>
               </w:rPr>
@@ -1883,7 +2125,25 @@
                 <w:kern w:val="0"/>
                 <w:szCs w:val="24"/>
               </w:rPr>
-              <w:t>審核帳務是否有疑慮</w:t>
+              <w:t>審核帳</w:t>
+            </w:r>
+            <w:proofErr w:type="gramStart"/>
+            <w:r>
+              <w:rPr>
+                <w:rFonts w:ascii="標楷體" w:eastAsia="標楷體" w:hAnsi="標楷體" w:cs="新細明體" w:hint="eastAsia"/>
+                <w:kern w:val="0"/>
+                <w:szCs w:val="24"/>
+              </w:rPr>
+              <w:t>務</w:t>
+            </w:r>
+            <w:proofErr w:type="gramEnd"/>
+            <w:r>
+              <w:rPr>
+                <w:rFonts w:ascii="標楷體" w:eastAsia="標楷體" w:hAnsi="標楷體" w:cs="新細明體" w:hint="eastAsia"/>
+                <w:kern w:val="0"/>
+                <w:szCs w:val="24"/>
+              </w:rPr>
+              <w:t>是否有疑慮</w:t>
             </w:r>
           </w:p>
           <w:p>
@@ -1951,7 +2211,7 @@
             <w:pPr>
               <w:widowControl/>
               <w:rPr>
-                <w:rFonts w:ascii="標楷體" w:eastAsia="標楷體" w:hAnsi="標楷體" w:cs="新細明體" w:hint="eastAsia"/>
+                <w:rFonts w:ascii="標楷體" w:eastAsia="標楷體" w:hAnsi="標楷體" w:cs="新細明體"/>
                 <w:kern w:val="0"/>
                 <w:szCs w:val="24"/>
               </w:rPr>
@@ -1974,7 +2234,7 @@
             <w:pPr>
               <w:widowControl/>
               <w:rPr>
-                <w:rFonts w:ascii="標楷體" w:eastAsia="標楷體" w:hAnsi="標楷體" w:cs="新細明體" w:hint="eastAsia"/>
+                <w:rFonts w:ascii="標楷體" w:eastAsia="標楷體" w:hAnsi="標楷體" w:cs="新細明體"/>
                 <w:kern w:val="0"/>
                 <w:szCs w:val="24"/>
               </w:rPr>
@@ -2055,7 +2315,29 @@
           <w:sz w:val="40"/>
           <w:szCs w:val="40"/>
         </w:rPr>
-        <w:t>賽務組</w:t>
+        <w:t>賽</w:t>
+      </w:r>
+      <w:proofErr w:type="gramStart"/>
+      <w:r>
+        <w:rPr>
+          <w:rFonts w:ascii="標楷體" w:eastAsia="標楷體" w:hAnsi="標楷體" w:cs="Arial"/>
+          <w:color w:val="000000"/>
+          <w:kern w:val="0"/>
+          <w:sz w:val="40"/>
+          <w:szCs w:val="40"/>
+        </w:rPr>
+        <w:t>務</w:t>
+      </w:r>
+      <w:proofErr w:type="gramEnd"/>
+      <w:r>
+        <w:rPr>
+          <w:rFonts w:ascii="標楷體" w:eastAsia="標楷體" w:hAnsi="標楷體" w:cs="Arial"/>
+          <w:color w:val="000000"/>
+          <w:kern w:val="0"/>
+          <w:sz w:val="40"/>
+          <w:szCs w:val="40"/>
+        </w:rPr>
+        <w:t>組</w:t>
       </w:r>
     </w:p>
     <w:p>
@@ -2132,7 +2414,27 @@
           <w:kern w:val="0"/>
           <w:sz w:val="22"/>
         </w:rPr>
-        <w:t>組務：</w:t>
+        <w:t>組</w:t>
+      </w:r>
+      <w:proofErr w:type="gramStart"/>
+      <w:r>
+        <w:rPr>
+          <w:rFonts w:ascii="標楷體" w:eastAsia="標楷體" w:hAnsi="標楷體" w:cs="Arial" w:hint="eastAsia"/>
+          <w:color w:val="000000"/>
+          <w:kern w:val="0"/>
+          <w:sz w:val="22"/>
+        </w:rPr>
+        <w:t>務</w:t>
+      </w:r>
+      <w:proofErr w:type="gramEnd"/>
+      <w:r>
+        <w:rPr>
+          <w:rFonts w:ascii="標楷體" w:eastAsia="標楷體" w:hAnsi="標楷體" w:cs="Arial" w:hint="eastAsia"/>
+          <w:color w:val="000000"/>
+          <w:kern w:val="0"/>
+          <w:sz w:val="22"/>
+        </w:rPr>
+        <w:t>：</w:t>
       </w:r>
       <w:r>
         <w:rPr>
@@ -2165,7 +2467,7 @@
             <w:pPr>
               <w:widowControl/>
               <w:rPr>
-                <w:rFonts w:ascii="標楷體" w:eastAsia="標楷體" w:hAnsi="標楷體" w:cs="新細明體" w:hint="eastAsia"/>
+                <w:rFonts w:ascii="標楷體" w:eastAsia="標楷體" w:hAnsi="標楷體" w:cs="新細明體"/>
                 <w:kern w:val="0"/>
                 <w:szCs w:val="24"/>
               </w:rPr>
@@ -2254,12 +2556,13 @@
         <w:tc>
           <w:tcPr>
             <w:tcW w:w="988" w:type="dxa"/>
-          </w:tcPr>
-          <w:p>
-            <w:pPr>
-              <w:widowControl/>
-              <w:rPr>
-                <w:rFonts w:ascii="標楷體" w:eastAsia="標楷體" w:hAnsi="標楷體" w:cs="新細明體"/>
+            <w:shd w:val="clear" w:color="auto" w:fill="FFFF00"/>
+          </w:tcPr>
+          <w:p>
+            <w:pPr>
+              <w:widowControl/>
+              <w:rPr>
+                <w:rFonts w:ascii="標楷體" w:eastAsia="標楷體" w:hAnsi="標楷體" w:cs="新細明體" w:hint="eastAsia"/>
                 <w:kern w:val="0"/>
                 <w:szCs w:val="24"/>
               </w:rPr>
@@ -2269,6 +2572,125 @@
         <w:tc>
           <w:tcPr>
             <w:tcW w:w="1417" w:type="dxa"/>
+            <w:shd w:val="clear" w:color="auto" w:fill="FFFF00"/>
+          </w:tcPr>
+          <w:p>
+            <w:pPr>
+              <w:widowControl/>
+              <w:rPr>
+                <w:rFonts w:ascii="標楷體" w:eastAsia="標楷體" w:hAnsi="標楷體" w:cs="新細明體" w:hint="eastAsia"/>
+                <w:kern w:val="0"/>
+                <w:szCs w:val="24"/>
+              </w:rPr>
+            </w:pPr>
+            <w:r>
+              <w:rPr>
+                <w:rFonts w:ascii="標楷體" w:eastAsia="標楷體" w:hAnsi="標楷體" w:cs="新細明體" w:hint="eastAsia"/>
+                <w:kern w:val="0"/>
+                <w:szCs w:val="24"/>
+              </w:rPr>
+              <w:t>賽</w:t>
+            </w:r>
+            <w:proofErr w:type="gramStart"/>
+            <w:r>
+              <w:rPr>
+                <w:rFonts w:ascii="標楷體" w:eastAsia="標楷體" w:hAnsi="標楷體" w:cs="新細明體" w:hint="eastAsia"/>
+                <w:kern w:val="0"/>
+                <w:szCs w:val="24"/>
+              </w:rPr>
+              <w:t>務</w:t>
+            </w:r>
+            <w:proofErr w:type="gramEnd"/>
+            <w:r>
+              <w:rPr>
+                <w:rFonts w:ascii="標楷體" w:eastAsia="標楷體" w:hAnsi="標楷體" w:cs="新細明體" w:hint="eastAsia"/>
+                <w:kern w:val="0"/>
+                <w:szCs w:val="24"/>
+              </w:rPr>
+              <w:t>長</w:t>
+            </w:r>
+          </w:p>
+        </w:tc>
+        <w:tc>
+          <w:tcPr>
+            <w:tcW w:w="3817" w:type="dxa"/>
+            <w:shd w:val="clear" w:color="auto" w:fill="FFFF00"/>
+          </w:tcPr>
+          <w:p>
+            <w:pPr>
+              <w:widowControl/>
+              <w:rPr>
+                <w:rFonts w:ascii="標楷體" w:eastAsia="標楷體" w:hAnsi="標楷體" w:cs="新細明體" w:hint="eastAsia"/>
+                <w:kern w:val="0"/>
+                <w:szCs w:val="24"/>
+              </w:rPr>
+            </w:pPr>
+            <w:r>
+              <w:rPr>
+                <w:rFonts w:ascii="標楷體" w:eastAsia="標楷體" w:hAnsi="標楷體" w:cs="新細明體" w:hint="eastAsia"/>
+                <w:kern w:val="0"/>
+                <w:szCs w:val="24"/>
+              </w:rPr>
+              <w:t>監督賽</w:t>
+            </w:r>
+            <w:proofErr w:type="gramStart"/>
+            <w:r>
+              <w:rPr>
+                <w:rFonts w:ascii="標楷體" w:eastAsia="標楷體" w:hAnsi="標楷體" w:cs="新細明體" w:hint="eastAsia"/>
+                <w:kern w:val="0"/>
+                <w:szCs w:val="24"/>
+              </w:rPr>
+              <w:t>務</w:t>
+            </w:r>
+            <w:proofErr w:type="gramEnd"/>
+            <w:r>
+              <w:rPr>
+                <w:rFonts w:ascii="標楷體" w:eastAsia="標楷體" w:hAnsi="標楷體" w:cs="新細明體" w:hint="eastAsia"/>
+                <w:kern w:val="0"/>
+                <w:szCs w:val="24"/>
+              </w:rPr>
+              <w:t>組</w:t>
+            </w:r>
+          </w:p>
+        </w:tc>
+        <w:tc>
+          <w:tcPr>
+            <w:tcW w:w="2074" w:type="dxa"/>
+            <w:shd w:val="clear" w:color="auto" w:fill="FFFF00"/>
+          </w:tcPr>
+          <w:p>
+            <w:pPr>
+              <w:widowControl/>
+              <w:rPr>
+                <w:rFonts w:ascii="標楷體" w:eastAsia="標楷體" w:hAnsi="標楷體" w:cs="新細明體" w:hint="eastAsia"/>
+                <w:kern w:val="0"/>
+                <w:szCs w:val="24"/>
+              </w:rPr>
+            </w:pPr>
+          </w:p>
+        </w:tc>
+      </w:tr>
+      <w:tr>
+        <w:tc>
+          <w:tcPr>
+            <w:tcW w:w="988" w:type="dxa"/>
+            <w:shd w:val="clear" w:color="auto" w:fill="auto"/>
+          </w:tcPr>
+          <w:p>
+            <w:pPr>
+              <w:widowControl/>
+              <w:rPr>
+                <w:rFonts w:ascii="標楷體" w:eastAsia="標楷體" w:hAnsi="標楷體" w:cs="新細明體"/>
+                <w:kern w:val="0"/>
+                <w:szCs w:val="24"/>
+              </w:rPr>
+            </w:pPr>
+          </w:p>
+        </w:tc>
+        <w:tc>
+          <w:tcPr>
+            <w:tcW w:w="1417" w:type="dxa"/>
+            <w:shd w:val="clear" w:color="auto" w:fill="auto"/>
           </w:tcPr>
           <w:p>
             <w:pPr>
@@ -2302,6 +2724,7 @@
         <w:tc>
           <w:tcPr>
             <w:tcW w:w="3817" w:type="dxa"/>
+            <w:shd w:val="clear" w:color="auto" w:fill="auto"/>
           </w:tcPr>
           <w:p>
             <w:pPr>
@@ -2337,7 +2760,7 @@
               </w:numPr>
               <w:ind w:leftChars="0"/>
               <w:rPr>
-                <w:rFonts w:ascii="標楷體" w:eastAsia="標楷體" w:hAnsi="標楷體" w:cs="新細明體" w:hint="eastAsia"/>
+                <w:rFonts w:ascii="標楷體" w:eastAsia="標楷體" w:hAnsi="標楷體" w:cs="新細明體"/>
                 <w:kern w:val="0"/>
                 <w:szCs w:val="24"/>
               </w:rPr>
@@ -2355,6 +2778,7 @@
         <w:tc>
           <w:tcPr>
             <w:tcW w:w="2074" w:type="dxa"/>
+            <w:shd w:val="clear" w:color="auto" w:fill="auto"/>
           </w:tcPr>
           <w:p>
             <w:pPr>
@@ -2479,7 +2903,7 @@
               </w:numPr>
               <w:ind w:leftChars="0"/>
               <w:rPr>
-                <w:rFonts w:ascii="標楷體" w:eastAsia="標楷體" w:hAnsi="標楷體" w:cs="新細明體" w:hint="eastAsia"/>
+                <w:rFonts w:ascii="標楷體" w:eastAsia="標楷體" w:hAnsi="標楷體" w:cs="新細明體"/>
                 <w:kern w:val="0"/>
                 <w:szCs w:val="24"/>
               </w:rPr>
@@ -2534,7 +2958,7 @@
             <w:pPr>
               <w:widowControl/>
               <w:rPr>
-                <w:rFonts w:ascii="標楷體" w:eastAsia="標楷體" w:hAnsi="標楷體" w:cs="新細明體" w:hint="eastAsia"/>
+                <w:rFonts w:ascii="標楷體" w:eastAsia="標楷體" w:hAnsi="標楷體" w:cs="新細明體"/>
                 <w:kern w:val="0"/>
                 <w:szCs w:val="24"/>
               </w:rPr>
@@ -2621,18 +3045,36 @@
               </w:numPr>
               <w:ind w:leftChars="0"/>
               <w:rPr>
-                <w:rFonts w:ascii="標楷體" w:eastAsia="標楷體" w:hAnsi="標楷體" w:cs="新細明體" w:hint="eastAsia"/>
-                <w:kern w:val="0"/>
-                <w:szCs w:val="24"/>
-              </w:rPr>
-            </w:pPr>
-            <w:r>
-              <w:rPr>
-                <w:rFonts w:ascii="標楷體" w:eastAsia="標楷體" w:hAnsi="標楷體" w:cs="新細明體" w:hint="eastAsia"/>
-                <w:kern w:val="0"/>
-                <w:szCs w:val="24"/>
-              </w:rPr>
-              <w:t>製作秩序冊球類比賽規章</w:t>
+                <w:rFonts w:ascii="標楷體" w:eastAsia="標楷體" w:hAnsi="標楷體" w:cs="新細明體"/>
+                <w:kern w:val="0"/>
+                <w:szCs w:val="24"/>
+              </w:rPr>
+            </w:pPr>
+            <w:r>
+              <w:rPr>
+                <w:rFonts w:ascii="標楷體" w:eastAsia="標楷體" w:hAnsi="標楷體" w:cs="新細明體" w:hint="eastAsia"/>
+                <w:kern w:val="0"/>
+                <w:szCs w:val="24"/>
+              </w:rPr>
+              <w:t>製作秩序</w:t>
+            </w:r>
+            <w:proofErr w:type="gramStart"/>
+            <w:r>
+              <w:rPr>
+                <w:rFonts w:ascii="標楷體" w:eastAsia="標楷體" w:hAnsi="標楷體" w:cs="新細明體" w:hint="eastAsia"/>
+                <w:kern w:val="0"/>
+                <w:szCs w:val="24"/>
+              </w:rPr>
+              <w:t>冊</w:t>
+            </w:r>
+            <w:proofErr w:type="gramEnd"/>
+            <w:r>
+              <w:rPr>
+                <w:rFonts w:ascii="標楷體" w:eastAsia="標楷體" w:hAnsi="標楷體" w:cs="新細明體" w:hint="eastAsia"/>
+                <w:kern w:val="0"/>
+                <w:szCs w:val="24"/>
+              </w:rPr>
+              <w:t>球類比賽規章</w:t>
             </w:r>
           </w:p>
         </w:tc>
@@ -2711,7 +3153,7 @@
           <w:kern w:val="0"/>
           <w:sz w:val="22"/>
         </w:rPr>
-        <w:t>：</w:t>
+        <w:t>：發言人、數位媒體組、行銷</w:t>
       </w:r>
       <w:r>
         <w:rPr>
@@ -2720,7 +3162,7 @@
           <w:kern w:val="0"/>
           <w:sz w:val="22"/>
         </w:rPr>
-        <w:t>發言人</w:t>
+        <w:t>長、企劃組</w:t>
       </w:r>
       <w:r>
         <w:rPr>
@@ -2729,43 +3171,7 @@
           <w:kern w:val="0"/>
           <w:sz w:val="22"/>
         </w:rPr>
-        <w:t>、</w:t>
-      </w:r>
-      <w:r>
-        <w:rPr>
-          <w:rFonts w:ascii="標楷體" w:eastAsia="標楷體" w:hAnsi="標楷體" w:cs="Arial" w:hint="eastAsia"/>
-          <w:color w:val="000000"/>
-          <w:kern w:val="0"/>
-          <w:sz w:val="22"/>
-        </w:rPr>
-        <w:t>數位媒體組</w:t>
-      </w:r>
-      <w:r>
-        <w:rPr>
-          <w:rFonts w:ascii="標楷體" w:eastAsia="標楷體" w:hAnsi="標楷體" w:cs="Arial" w:hint="eastAsia"/>
-          <w:color w:val="000000"/>
-          <w:kern w:val="0"/>
-          <w:sz w:val="22"/>
-        </w:rPr>
-        <w:t>、</w:t>
-      </w:r>
-      <w:r>
-        <w:rPr>
-          <w:rFonts w:ascii="標楷體" w:eastAsia="標楷體" w:hAnsi="標楷體" w:cs="Arial" w:hint="eastAsia"/>
-          <w:color w:val="000000"/>
-          <w:kern w:val="0"/>
-          <w:sz w:val="22"/>
-        </w:rPr>
-        <w:t>行銷</w:t>
-      </w:r>
-      <w:r>
-        <w:rPr>
-          <w:rFonts w:ascii="標楷體" w:eastAsia="標楷體" w:hAnsi="標楷體" w:cs="Arial" w:hint="eastAsia"/>
-          <w:color w:val="000000"/>
-          <w:kern w:val="0"/>
-          <w:sz w:val="22"/>
-        </w:rPr>
-        <w:t>長、企劃組</w:t>
+        <w:t>、攝影組</w:t>
       </w:r>
     </w:p>
     <w:p>
@@ -2786,7 +3192,27 @@
           <w:kern w:val="0"/>
           <w:sz w:val="22"/>
         </w:rPr>
-        <w:t>組務：確保賽事</w:t>
+        <w:t>組</w:t>
+      </w:r>
+      <w:proofErr w:type="gramStart"/>
+      <w:r>
+        <w:rPr>
+          <w:rFonts w:ascii="標楷體" w:eastAsia="標楷體" w:hAnsi="標楷體" w:cs="Arial" w:hint="eastAsia"/>
+          <w:color w:val="000000"/>
+          <w:kern w:val="0"/>
+          <w:sz w:val="22"/>
+        </w:rPr>
+        <w:t>務</w:t>
+      </w:r>
+      <w:proofErr w:type="gramEnd"/>
+      <w:r>
+        <w:rPr>
+          <w:rFonts w:ascii="標楷體" w:eastAsia="標楷體" w:hAnsi="標楷體" w:cs="Arial" w:hint="eastAsia"/>
+          <w:color w:val="000000"/>
+          <w:kern w:val="0"/>
+          <w:sz w:val="22"/>
+        </w:rPr>
+        <w:t>：確保賽事</w:t>
       </w:r>
       <w:r>
         <w:rPr>
@@ -2795,7 +3221,27 @@
           <w:kern w:val="0"/>
           <w:sz w:val="22"/>
         </w:rPr>
-        <w:t>的精緻度及關注住度以及消息流通層面，總而言之讓賽事看起來好好的</w:t>
+        <w:t>的精緻度及</w:t>
+      </w:r>
+      <w:proofErr w:type="gramStart"/>
+      <w:r>
+        <w:rPr>
+          <w:rFonts w:ascii="標楷體" w:eastAsia="標楷體" w:hAnsi="標楷體" w:cs="Arial" w:hint="eastAsia"/>
+          <w:color w:val="000000"/>
+          <w:kern w:val="0"/>
+          <w:sz w:val="22"/>
+        </w:rPr>
+        <w:t>關注住度以及</w:t>
+      </w:r>
+      <w:proofErr w:type="gramEnd"/>
+      <w:r>
+        <w:rPr>
+          <w:rFonts w:ascii="標楷體" w:eastAsia="標楷體" w:hAnsi="標楷體" w:cs="Arial" w:hint="eastAsia"/>
+          <w:color w:val="000000"/>
+          <w:kern w:val="0"/>
+          <w:sz w:val="22"/>
+        </w:rPr>
+        <w:t>消息流通層面，總而言之讓賽事看起來好好的</w:t>
       </w:r>
     </w:p>
     <w:tbl>
@@ -2819,7 +3265,7 @@
             <w:pPr>
               <w:widowControl/>
               <w:rPr>
-                <w:rFonts w:ascii="標楷體" w:eastAsia="標楷體" w:hAnsi="標楷體" w:cs="新細明體" w:hint="eastAsia"/>
+                <w:rFonts w:ascii="標楷體" w:eastAsia="標楷體" w:hAnsi="標楷體" w:cs="新細明體"/>
                 <w:kern w:val="0"/>
                 <w:szCs w:val="24"/>
               </w:rPr>
@@ -2908,12 +3354,13 @@
         <w:tc>
           <w:tcPr>
             <w:tcW w:w="988" w:type="dxa"/>
-          </w:tcPr>
-          <w:p>
-            <w:pPr>
-              <w:widowControl/>
-              <w:rPr>
-                <w:rFonts w:ascii="標楷體" w:eastAsia="標楷體" w:hAnsi="標楷體" w:cs="新細明體"/>
+            <w:shd w:val="clear" w:color="auto" w:fill="FFFF00"/>
+          </w:tcPr>
+          <w:p>
+            <w:pPr>
+              <w:widowControl/>
+              <w:rPr>
+                <w:rFonts w:ascii="標楷體" w:eastAsia="標楷體" w:hAnsi="標楷體" w:cs="新細明體" w:hint="eastAsia"/>
                 <w:kern w:val="0"/>
                 <w:szCs w:val="24"/>
               </w:rPr>
@@ -2923,6 +3370,89 @@
         <w:tc>
           <w:tcPr>
             <w:tcW w:w="1417" w:type="dxa"/>
+            <w:shd w:val="clear" w:color="auto" w:fill="FFFF00"/>
+          </w:tcPr>
+          <w:p>
+            <w:pPr>
+              <w:widowControl/>
+              <w:rPr>
+                <w:rFonts w:ascii="標楷體" w:eastAsia="標楷體" w:hAnsi="標楷體" w:cs="新細明體" w:hint="eastAsia"/>
+                <w:kern w:val="0"/>
+                <w:szCs w:val="24"/>
+              </w:rPr>
+            </w:pPr>
+            <w:r>
+              <w:rPr>
+                <w:rFonts w:ascii="標楷體" w:eastAsia="標楷體" w:hAnsi="標楷體" w:cs="新細明體" w:hint="eastAsia"/>
+                <w:kern w:val="0"/>
+                <w:szCs w:val="24"/>
+              </w:rPr>
+              <w:t>公關長</w:t>
+            </w:r>
+          </w:p>
+        </w:tc>
+        <w:tc>
+          <w:tcPr>
+            <w:tcW w:w="4536" w:type="dxa"/>
+            <w:shd w:val="clear" w:color="auto" w:fill="FFFF00"/>
+          </w:tcPr>
+          <w:p>
+            <w:pPr>
+              <w:widowControl/>
+              <w:rPr>
+                <w:rFonts w:ascii="標楷體" w:eastAsia="標楷體" w:hAnsi="標楷體" w:cs="新細明體" w:hint="eastAsia"/>
+                <w:kern w:val="0"/>
+                <w:szCs w:val="24"/>
+              </w:rPr>
+            </w:pPr>
+            <w:r>
+              <w:rPr>
+                <w:rFonts w:ascii="標楷體" w:eastAsia="標楷體" w:hAnsi="標楷體" w:cs="新細明體" w:hint="eastAsia"/>
+                <w:kern w:val="0"/>
+                <w:szCs w:val="24"/>
+              </w:rPr>
+              <w:t>監督公關小組</w:t>
+            </w:r>
+          </w:p>
+        </w:tc>
+        <w:tc>
+          <w:tcPr>
+            <w:tcW w:w="1355" w:type="dxa"/>
+            <w:shd w:val="clear" w:color="auto" w:fill="FFFF00"/>
+          </w:tcPr>
+          <w:p>
+            <w:pPr>
+              <w:widowControl/>
+              <w:rPr>
+                <w:rFonts w:ascii="標楷體" w:eastAsia="標楷體" w:hAnsi="標楷體" w:cs="新細明體" w:hint="eastAsia"/>
+                <w:kern w:val="0"/>
+                <w:szCs w:val="24"/>
+              </w:rPr>
+            </w:pPr>
+          </w:p>
+        </w:tc>
+      </w:tr>
+      <w:tr>
+        <w:tc>
+          <w:tcPr>
+            <w:tcW w:w="988" w:type="dxa"/>
+            <w:shd w:val="clear" w:color="auto" w:fill="auto"/>
+          </w:tcPr>
+          <w:p>
+            <w:pPr>
+              <w:widowControl/>
+              <w:rPr>
+                <w:rFonts w:ascii="標楷體" w:eastAsia="標楷體" w:hAnsi="標楷體" w:cs="新細明體"/>
+                <w:kern w:val="0"/>
+                <w:szCs w:val="24"/>
+              </w:rPr>
+            </w:pPr>
+          </w:p>
+        </w:tc>
+        <w:tc>
+          <w:tcPr>
+            <w:tcW w:w="1417" w:type="dxa"/>
+            <w:shd w:val="clear" w:color="auto" w:fill="auto"/>
           </w:tcPr>
           <w:p>
             <w:pPr>
@@ -2947,6 +3477,7 @@
         <w:tc>
           <w:tcPr>
             <w:tcW w:w="4536" w:type="dxa"/>
+            <w:shd w:val="clear" w:color="auto" w:fill="auto"/>
           </w:tcPr>
           <w:p>
             <w:pPr>
@@ -2982,7 +3513,7 @@
               </w:numPr>
               <w:ind w:leftChars="0"/>
               <w:rPr>
-                <w:rFonts w:ascii="標楷體" w:eastAsia="標楷體" w:hAnsi="標楷體" w:cs="新細明體" w:hint="eastAsia"/>
+                <w:rFonts w:ascii="標楷體" w:eastAsia="標楷體" w:hAnsi="標楷體" w:cs="新細明體"/>
                 <w:kern w:val="0"/>
                 <w:szCs w:val="24"/>
               </w:rPr>
@@ -3000,6 +3531,7 @@
         <w:tc>
           <w:tcPr>
             <w:tcW w:w="1355" w:type="dxa"/>
+            <w:shd w:val="clear" w:color="auto" w:fill="auto"/>
           </w:tcPr>
           <w:p>
             <w:pPr>
@@ -3017,6 +3549,7 @@
         <w:tc>
           <w:tcPr>
             <w:tcW w:w="988" w:type="dxa"/>
+            <w:shd w:val="clear" w:color="auto" w:fill="auto"/>
           </w:tcPr>
           <w:p>
             <w:pPr>
@@ -3032,6 +3565,7 @@
         <w:tc>
           <w:tcPr>
             <w:tcW w:w="1417" w:type="dxa"/>
+            <w:shd w:val="clear" w:color="auto" w:fill="auto"/>
           </w:tcPr>
           <w:p>
             <w:pPr>
@@ -3056,6 +3590,7 @@
         <w:tc>
           <w:tcPr>
             <w:tcW w:w="4536" w:type="dxa"/>
+            <w:shd w:val="clear" w:color="auto" w:fill="auto"/>
           </w:tcPr>
           <w:p>
             <w:pPr>
@@ -3131,7 +3666,7 @@
               </w:numPr>
               <w:ind w:leftChars="0"/>
               <w:rPr>
-                <w:rFonts w:ascii="標楷體" w:eastAsia="標楷體" w:hAnsi="標楷體" w:cs="新細明體" w:hint="eastAsia"/>
+                <w:rFonts w:ascii="標楷體" w:eastAsia="標楷體" w:hAnsi="標楷體" w:cs="新細明體"/>
                 <w:kern w:val="0"/>
                 <w:szCs w:val="24"/>
               </w:rPr>
@@ -3149,6 +3684,7 @@
         <w:tc>
           <w:tcPr>
             <w:tcW w:w="1355" w:type="dxa"/>
+            <w:shd w:val="clear" w:color="auto" w:fill="auto"/>
           </w:tcPr>
           <w:p>
             <w:pPr>
@@ -3166,6 +3702,7 @@
         <w:tc>
           <w:tcPr>
             <w:tcW w:w="988" w:type="dxa"/>
+            <w:shd w:val="clear" w:color="auto" w:fill="auto"/>
           </w:tcPr>
           <w:p>
             <w:pPr>
@@ -3181,31 +3718,30 @@
         <w:tc>
           <w:tcPr>
             <w:tcW w:w="1417" w:type="dxa"/>
-          </w:tcPr>
-          <w:p>
-            <w:pPr>
-              <w:widowControl/>
-              <w:rPr>
-                <w:rFonts w:ascii="標楷體" w:eastAsia="標楷體" w:hAnsi="標楷體" w:cs="新細明體" w:hint="eastAsia"/>
-                <w:kern w:val="0"/>
-                <w:szCs w:val="24"/>
-              </w:rPr>
-            </w:pPr>
-            <w:r>
-              <w:rPr>
-                <w:rFonts w:ascii="標楷體" w:eastAsia="標楷體" w:hAnsi="標楷體" w:cs="Arial" w:hint="eastAsia"/>
-                <w:color w:val="000000"/>
-                <w:kern w:val="0"/>
-                <w:sz w:val="22"/>
+            <w:shd w:val="clear" w:color="auto" w:fill="auto"/>
+          </w:tcPr>
+          <w:p>
+            <w:pPr>
+              <w:widowControl/>
+              <w:rPr>
+                <w:rFonts w:ascii="標楷體" w:eastAsia="標楷體" w:hAnsi="標楷體" w:cs="新細明體"/>
+                <w:kern w:val="0"/>
+                <w:szCs w:val="24"/>
+              </w:rPr>
+            </w:pPr>
+            <w:r>
+              <w:rPr>
+                <w:rFonts w:ascii="標楷體" w:eastAsia="標楷體" w:hAnsi="標楷體" w:cs="新細明體" w:hint="eastAsia"/>
+                <w:kern w:val="0"/>
+                <w:szCs w:val="24"/>
               </w:rPr>
               <w:t>行銷</w:t>
             </w:r>
             <w:r>
               <w:rPr>
-                <w:rFonts w:ascii="標楷體" w:eastAsia="標楷體" w:hAnsi="標楷體" w:cs="Arial" w:hint="eastAsia"/>
-                <w:color w:val="000000"/>
-                <w:kern w:val="0"/>
-                <w:sz w:val="22"/>
+                <w:rFonts w:ascii="標楷體" w:eastAsia="標楷體" w:hAnsi="標楷體" w:cs="新細明體" w:hint="eastAsia"/>
+                <w:kern w:val="0"/>
+                <w:szCs w:val="24"/>
               </w:rPr>
               <w:t>長</w:t>
             </w:r>
@@ -3214,6 +3750,7 @@
         <w:tc>
           <w:tcPr>
             <w:tcW w:w="4536" w:type="dxa"/>
+            <w:shd w:val="clear" w:color="auto" w:fill="auto"/>
           </w:tcPr>
           <w:p>
             <w:pPr>
@@ -3225,18 +3762,18 @@
               </w:numPr>
               <w:ind w:leftChars="0"/>
               <w:rPr>
-                <w:rFonts w:ascii="標楷體" w:eastAsia="標楷體" w:hAnsi="標楷體" w:cs="新細明體" w:hint="eastAsia"/>
-                <w:kern w:val="0"/>
-                <w:szCs w:val="24"/>
-              </w:rPr>
-            </w:pPr>
-            <w:r>
-              <w:rPr>
-                <w:rFonts w:ascii="標楷體" w:eastAsia="標楷體" w:hAnsi="標楷體" w:cs="新細明體" w:hint="eastAsia"/>
-                <w:kern w:val="0"/>
-                <w:szCs w:val="24"/>
-              </w:rPr>
-              <w:t>接洽企業、商家、大學長的贊助事宜</w:t>
+                <w:rFonts w:ascii="標楷體" w:eastAsia="標楷體" w:hAnsi="標楷體" w:cs="新細明體"/>
+                <w:kern w:val="0"/>
+                <w:szCs w:val="24"/>
+              </w:rPr>
+            </w:pPr>
+            <w:r>
+              <w:rPr>
+                <w:rFonts w:ascii="標楷體" w:eastAsia="標楷體" w:hAnsi="標楷體" w:cs="新細明體" w:hint="eastAsia"/>
+                <w:kern w:val="0"/>
+                <w:szCs w:val="24"/>
+              </w:rPr>
+              <w:t>制定行銷策略</w:t>
             </w:r>
           </w:p>
           <w:p>
@@ -3249,40 +3786,49 @@
               </w:numPr>
               <w:ind w:leftChars="0"/>
               <w:rPr>
-                <w:rFonts w:ascii="標楷體" w:eastAsia="標楷體" w:hAnsi="標楷體" w:cs="新細明體" w:hint="eastAsia"/>
-                <w:kern w:val="0"/>
-                <w:szCs w:val="24"/>
-              </w:rPr>
-            </w:pPr>
-            <w:r>
-              <w:rPr>
-                <w:rFonts w:ascii="標楷體" w:eastAsia="標楷體" w:hAnsi="標楷體" w:cs="新細明體" w:hint="eastAsia"/>
-                <w:kern w:val="0"/>
-                <w:szCs w:val="24"/>
-              </w:rPr>
-              <w:t>活動結束後續與</w:t>
-            </w:r>
-            <w:r>
-              <w:rPr>
-                <w:rFonts w:ascii="標楷體" w:eastAsia="標楷體" w:hAnsi="標楷體" w:cs="新細明體" w:hint="eastAsia"/>
-                <w:kern w:val="0"/>
-                <w:szCs w:val="24"/>
-              </w:rPr>
-              <w:t>企業、商家、大學長</w:t>
-            </w:r>
-            <w:r>
-              <w:rPr>
-                <w:rFonts w:ascii="標楷體" w:eastAsia="標楷體" w:hAnsi="標楷體" w:cs="新細明體" w:hint="eastAsia"/>
-                <w:kern w:val="0"/>
-                <w:szCs w:val="24"/>
-              </w:rPr>
-              <w:t>的處理</w:t>
+                <w:rFonts w:ascii="標楷體" w:eastAsia="標楷體" w:hAnsi="標楷體" w:cs="新細明體"/>
+                <w:kern w:val="0"/>
+                <w:szCs w:val="24"/>
+              </w:rPr>
+            </w:pPr>
+            <w:r>
+              <w:rPr>
+                <w:rFonts w:ascii="標楷體" w:eastAsia="標楷體" w:hAnsi="標楷體" w:cs="新細明體" w:hint="eastAsia"/>
+                <w:kern w:val="0"/>
+                <w:szCs w:val="24"/>
+              </w:rPr>
+              <w:t>接洽企業、商家、大學長的贊助事宜</w:t>
+            </w:r>
+          </w:p>
+          <w:p>
+            <w:pPr>
+              <w:pStyle w:val="a4"/>
+              <w:widowControl/>
+              <w:numPr>
+                <w:ilvl w:val="0"/>
+                <w:numId w:val="14"/>
+              </w:numPr>
+              <w:ind w:leftChars="0"/>
+              <w:rPr>
+                <w:rFonts w:ascii="標楷體" w:eastAsia="標楷體" w:hAnsi="標楷體" w:cs="新細明體"/>
+                <w:kern w:val="0"/>
+                <w:szCs w:val="24"/>
+              </w:rPr>
+            </w:pPr>
+            <w:r>
+              <w:rPr>
+                <w:rFonts w:ascii="標楷體" w:eastAsia="標楷體" w:hAnsi="標楷體" w:cs="新細明體" w:hint="eastAsia"/>
+                <w:kern w:val="0"/>
+                <w:szCs w:val="24"/>
+              </w:rPr>
+              <w:t>活動結束後續與企業、商家、大學長的處理</w:t>
             </w:r>
           </w:p>
         </w:tc>
         <w:tc>
           <w:tcPr>
             <w:tcW w:w="1355" w:type="dxa"/>
+            <w:shd w:val="clear" w:color="auto" w:fill="auto"/>
           </w:tcPr>
           <w:p>
             <w:pPr>
@@ -3320,7 +3866,7 @@
             <w:pPr>
               <w:widowControl/>
               <w:rPr>
-                <w:rFonts w:ascii="標楷體" w:eastAsia="標楷體" w:hAnsi="標楷體" w:cs="Arial" w:hint="eastAsia"/>
+                <w:rFonts w:ascii="標楷體" w:eastAsia="標楷體" w:hAnsi="標楷體" w:cs="Arial"/>
                 <w:color w:val="000000"/>
                 <w:kern w:val="0"/>
                 <w:sz w:val="22"/>
@@ -3351,18 +3897,146 @@
               </w:numPr>
               <w:ind w:leftChars="0"/>
               <w:rPr>
-                <w:rFonts w:ascii="標楷體" w:eastAsia="標楷體" w:hAnsi="標楷體" w:cs="新細明體" w:hint="eastAsia"/>
-                <w:kern w:val="0"/>
-                <w:szCs w:val="24"/>
-              </w:rPr>
-            </w:pPr>
-            <w:r>
-              <w:rPr>
-                <w:rFonts w:ascii="標楷體" w:eastAsia="標楷體" w:hAnsi="標楷體" w:cs="新細明體" w:hint="eastAsia"/>
-                <w:kern w:val="0"/>
-                <w:szCs w:val="24"/>
-              </w:rPr>
-              <w:t>根據企劃書公版撰寫行銷計畫書</w:t>
+                <w:rFonts w:ascii="標楷體" w:eastAsia="標楷體" w:hAnsi="標楷體" w:cs="新細明體"/>
+                <w:kern w:val="0"/>
+                <w:szCs w:val="24"/>
+              </w:rPr>
+            </w:pPr>
+            <w:r>
+              <w:rPr>
+                <w:rFonts w:ascii="標楷體" w:eastAsia="標楷體" w:hAnsi="標楷體" w:cs="新細明體" w:hint="eastAsia"/>
+                <w:kern w:val="0"/>
+                <w:szCs w:val="24"/>
+              </w:rPr>
+              <w:t>根據企劃</w:t>
+            </w:r>
+            <w:proofErr w:type="gramStart"/>
+            <w:r>
+              <w:rPr>
+                <w:rFonts w:ascii="標楷體" w:eastAsia="標楷體" w:hAnsi="標楷體" w:cs="新細明體" w:hint="eastAsia"/>
+                <w:kern w:val="0"/>
+                <w:szCs w:val="24"/>
+              </w:rPr>
+              <w:t>書公版</w:t>
+            </w:r>
+            <w:proofErr w:type="gramEnd"/>
+            <w:r>
+              <w:rPr>
+                <w:rFonts w:ascii="標楷體" w:eastAsia="標楷體" w:hAnsi="標楷體" w:cs="新細明體" w:hint="eastAsia"/>
+                <w:kern w:val="0"/>
+                <w:szCs w:val="24"/>
+              </w:rPr>
+              <w:t>撰寫行銷計畫書</w:t>
+            </w:r>
+          </w:p>
+        </w:tc>
+        <w:tc>
+          <w:tcPr>
+            <w:tcW w:w="1355" w:type="dxa"/>
+          </w:tcPr>
+          <w:p>
+            <w:pPr>
+              <w:widowControl/>
+              <w:rPr>
+                <w:rFonts w:ascii="標楷體" w:eastAsia="標楷體" w:hAnsi="標楷體" w:cs="新細明體"/>
+                <w:kern w:val="0"/>
+                <w:szCs w:val="24"/>
+              </w:rPr>
+            </w:pPr>
+          </w:p>
+        </w:tc>
+      </w:tr>
+      <w:tr>
+        <w:tc>
+          <w:tcPr>
+            <w:tcW w:w="988" w:type="dxa"/>
+          </w:tcPr>
+          <w:p>
+            <w:pPr>
+              <w:widowControl/>
+              <w:rPr>
+                <w:rFonts w:ascii="標楷體" w:eastAsia="標楷體" w:hAnsi="標楷體" w:cs="新細明體"/>
+                <w:kern w:val="0"/>
+                <w:szCs w:val="24"/>
+              </w:rPr>
+            </w:pPr>
+          </w:p>
+        </w:tc>
+        <w:tc>
+          <w:tcPr>
+            <w:tcW w:w="1417" w:type="dxa"/>
+          </w:tcPr>
+          <w:p>
+            <w:pPr>
+              <w:widowControl/>
+              <w:rPr>
+                <w:rFonts w:ascii="標楷體" w:eastAsia="標楷體" w:hAnsi="標楷體" w:cs="Arial" w:hint="eastAsia"/>
+                <w:color w:val="000000"/>
+                <w:kern w:val="0"/>
+                <w:sz w:val="22"/>
+              </w:rPr>
+            </w:pPr>
+            <w:r>
+              <w:rPr>
+                <w:rFonts w:ascii="標楷體" w:eastAsia="標楷體" w:hAnsi="標楷體" w:cs="Arial" w:hint="eastAsia"/>
+                <w:color w:val="000000"/>
+                <w:kern w:val="0"/>
+                <w:sz w:val="22"/>
+              </w:rPr>
+              <w:t>攝影組</w:t>
+            </w:r>
+          </w:p>
+        </w:tc>
+        <w:tc>
+          <w:tcPr>
+            <w:tcW w:w="4536" w:type="dxa"/>
+          </w:tcPr>
+          <w:p>
+            <w:pPr>
+              <w:pStyle w:val="a4"/>
+              <w:widowControl/>
+              <w:numPr>
+                <w:ilvl w:val="0"/>
+                <w:numId w:val="27"/>
+              </w:numPr>
+              <w:ind w:leftChars="0"/>
+              <w:rPr>
+                <w:rFonts w:ascii="標楷體" w:eastAsia="標楷體" w:hAnsi="標楷體" w:cs="新細明體"/>
+                <w:kern w:val="0"/>
+                <w:szCs w:val="24"/>
+              </w:rPr>
+            </w:pPr>
+            <w:r>
+              <w:rPr>
+                <w:rFonts w:ascii="標楷體" w:eastAsia="標楷體" w:hAnsi="標楷體" w:cs="新細明體" w:hint="eastAsia"/>
+                <w:kern w:val="0"/>
+                <w:szCs w:val="24"/>
+              </w:rPr>
+              <w:t>直播串流</w:t>
+            </w:r>
+          </w:p>
+          <w:p>
+            <w:pPr>
+              <w:pStyle w:val="a4"/>
+              <w:widowControl/>
+              <w:numPr>
+                <w:ilvl w:val="0"/>
+                <w:numId w:val="27"/>
+              </w:numPr>
+              <w:ind w:leftChars="0"/>
+              <w:rPr>
+                <w:rFonts w:ascii="標楷體" w:eastAsia="標楷體" w:hAnsi="標楷體" w:cs="新細明體" w:hint="eastAsia"/>
+                <w:kern w:val="0"/>
+                <w:szCs w:val="24"/>
+              </w:rPr>
+            </w:pPr>
+            <w:r>
+              <w:rPr>
+                <w:rFonts w:ascii="標楷體" w:eastAsia="標楷體" w:hAnsi="標楷體" w:cs="新細明體" w:hint="eastAsia"/>
+                <w:kern w:val="0"/>
+                <w:szCs w:val="24"/>
+              </w:rPr>
+              <w:t>攝影拍攝</w:t>
             </w:r>
           </w:p>
         </w:tc>
@@ -3468,7 +4142,15 @@
           <w:kern w:val="0"/>
           <w:szCs w:val="24"/>
         </w:rPr>
-        <w:t>正確長</w:t>
+        <w:t>報名</w:t>
+      </w:r>
+      <w:r>
+        <w:rPr>
+          <w:rFonts w:ascii="標楷體" w:eastAsia="標楷體" w:hAnsi="標楷體" w:cs="新細明體" w:hint="eastAsia"/>
+          <w:kern w:val="0"/>
+          <w:szCs w:val="24"/>
+        </w:rPr>
+        <w:t>長</w:t>
       </w:r>
       <w:r>
         <w:rPr>
@@ -3507,7 +4189,27 @@
           <w:kern w:val="0"/>
           <w:sz w:val="22"/>
         </w:rPr>
-        <w:t>組務：</w:t>
+        <w:t>組</w:t>
+      </w:r>
+      <w:proofErr w:type="gramStart"/>
+      <w:r>
+        <w:rPr>
+          <w:rFonts w:ascii="標楷體" w:eastAsia="標楷體" w:hAnsi="標楷體" w:cs="Arial" w:hint="eastAsia"/>
+          <w:color w:val="000000"/>
+          <w:kern w:val="0"/>
+          <w:sz w:val="22"/>
+        </w:rPr>
+        <w:t>務</w:t>
+      </w:r>
+      <w:proofErr w:type="gramEnd"/>
+      <w:r>
+        <w:rPr>
+          <w:rFonts w:ascii="標楷體" w:eastAsia="標楷體" w:hAnsi="標楷體" w:cs="Arial" w:hint="eastAsia"/>
+          <w:color w:val="000000"/>
+          <w:kern w:val="0"/>
+          <w:sz w:val="22"/>
+        </w:rPr>
+        <w:t>：</w:t>
       </w:r>
       <w:r>
         <w:rPr>
@@ -3540,7 +4242,7 @@
             <w:pPr>
               <w:widowControl/>
               <w:rPr>
-                <w:rFonts w:ascii="標楷體" w:eastAsia="標楷體" w:hAnsi="標楷體" w:cs="新細明體" w:hint="eastAsia"/>
+                <w:rFonts w:ascii="標楷體" w:eastAsia="標楷體" w:hAnsi="標楷體" w:cs="新細明體"/>
                 <w:kern w:val="0"/>
                 <w:szCs w:val="24"/>
               </w:rPr>
@@ -3629,6 +4331,7 @@
         <w:tc>
           <w:tcPr>
             <w:tcW w:w="988" w:type="dxa"/>
+            <w:shd w:val="clear" w:color="auto" w:fill="FFFF00"/>
           </w:tcPr>
           <w:p>
             <w:pPr>
@@ -3644,29 +4347,39 @@
         <w:tc>
           <w:tcPr>
             <w:tcW w:w="1417" w:type="dxa"/>
-          </w:tcPr>
-          <w:p>
-            <w:pPr>
-              <w:widowControl/>
-              <w:rPr>
-                <w:rFonts w:ascii="標楷體" w:eastAsia="標楷體" w:hAnsi="標楷體" w:cs="新細明體"/>
-                <w:kern w:val="0"/>
-                <w:szCs w:val="24"/>
-              </w:rPr>
-            </w:pPr>
-            <w:r>
-              <w:rPr>
-                <w:rFonts w:ascii="標楷體" w:eastAsia="標楷體" w:hAnsi="標楷體" w:cs="新細明體" w:hint="eastAsia"/>
-                <w:kern w:val="0"/>
-                <w:szCs w:val="24"/>
-              </w:rPr>
-              <w:t>正確長</w:t>
+            <w:shd w:val="clear" w:color="auto" w:fill="FFFF00"/>
+          </w:tcPr>
+          <w:p>
+            <w:pPr>
+              <w:widowControl/>
+              <w:rPr>
+                <w:rFonts w:ascii="標楷體" w:eastAsia="標楷體" w:hAnsi="標楷體" w:cs="新細明體"/>
+                <w:kern w:val="0"/>
+                <w:szCs w:val="24"/>
+              </w:rPr>
+            </w:pPr>
+            <w:r>
+              <w:rPr>
+                <w:rFonts w:ascii="標楷體" w:eastAsia="標楷體" w:hAnsi="標楷體" w:cs="新細明體" w:hint="eastAsia"/>
+                <w:kern w:val="0"/>
+                <w:szCs w:val="24"/>
+              </w:rPr>
+              <w:t>報名</w:t>
+            </w:r>
+            <w:r>
+              <w:rPr>
+                <w:rFonts w:ascii="標楷體" w:eastAsia="標楷體" w:hAnsi="標楷體" w:cs="新細明體" w:hint="eastAsia"/>
+                <w:kern w:val="0"/>
+                <w:szCs w:val="24"/>
+              </w:rPr>
+              <w:t>長</w:t>
             </w:r>
           </w:p>
         </w:tc>
         <w:tc>
           <w:tcPr>
             <w:tcW w:w="3817" w:type="dxa"/>
+            <w:shd w:val="clear" w:color="auto" w:fill="FFFF00"/>
           </w:tcPr>
           <w:p>
             <w:pPr>
@@ -3678,7 +4391,7 @@
               </w:numPr>
               <w:ind w:leftChars="0"/>
               <w:rPr>
-                <w:rFonts w:ascii="標楷體" w:eastAsia="標楷體" w:hAnsi="標楷體" w:cs="新細明體" w:hint="eastAsia"/>
+                <w:rFonts w:ascii="標楷體" w:eastAsia="標楷體" w:hAnsi="標楷體" w:cs="新細明體"/>
                 <w:kern w:val="0"/>
                 <w:szCs w:val="24"/>
               </w:rPr>
@@ -3712,6 +4425,7 @@
         <w:tc>
           <w:tcPr>
             <w:tcW w:w="2074" w:type="dxa"/>
+            <w:shd w:val="clear" w:color="auto" w:fill="FFFF00"/>
           </w:tcPr>
           <w:p>
             <w:pPr>
@@ -3827,7 +4541,7 @@
               </w:numPr>
               <w:ind w:leftChars="0"/>
               <w:rPr>
-                <w:rFonts w:ascii="標楷體" w:eastAsia="標楷體" w:hAnsi="標楷體" w:cs="新細明體" w:hint="eastAsia"/>
+                <w:rFonts w:ascii="標楷體" w:eastAsia="標楷體" w:hAnsi="標楷體" w:cs="新細明體"/>
                 <w:kern w:val="0"/>
                 <w:szCs w:val="24"/>
               </w:rPr>
@@ -3882,11 +4596,12 @@
             <w:pPr>
               <w:widowControl/>
               <w:rPr>
-                <w:rFonts w:ascii="標楷體" w:eastAsia="標楷體" w:hAnsi="標楷體" w:cs="新細明體" w:hint="eastAsia"/>
-                <w:kern w:val="0"/>
-                <w:szCs w:val="24"/>
-              </w:rPr>
-            </w:pPr>
+                <w:rFonts w:ascii="標楷體" w:eastAsia="標楷體" w:hAnsi="標楷體" w:cs="新細明體"/>
+                <w:kern w:val="0"/>
+                <w:szCs w:val="24"/>
+              </w:rPr>
+            </w:pPr>
+            <w:proofErr w:type="gramStart"/>
             <w:r>
               <w:rPr>
                 <w:rFonts w:ascii="標楷體" w:eastAsia="標楷體" w:hAnsi="標楷體" w:cs="Arial" w:hint="eastAsia"/>
@@ -3896,6 +4611,7 @@
               </w:rPr>
               <w:t>彙整長</w:t>
             </w:r>
+            <w:proofErr w:type="gramEnd"/>
           </w:p>
         </w:tc>
         <w:tc>
@@ -3912,7 +4628,7 @@
               </w:numPr>
               <w:ind w:leftChars="0"/>
               <w:rPr>
-                <w:rFonts w:ascii="標楷體" w:eastAsia="標楷體" w:hAnsi="標楷體" w:cs="新細明體" w:hint="eastAsia"/>
+                <w:rFonts w:ascii="標楷體" w:eastAsia="標楷體" w:hAnsi="標楷體" w:cs="新細明體"/>
                 <w:kern w:val="0"/>
                 <w:szCs w:val="24"/>
               </w:rPr>
@@ -3924,6 +4640,30 @@
                 <w:szCs w:val="24"/>
               </w:rPr>
               <w:t>彙整報名資料分門別類</w:t>
+            </w:r>
+          </w:p>
+          <w:p>
+            <w:pPr>
+              <w:pStyle w:val="a4"/>
+              <w:widowControl/>
+              <w:numPr>
+                <w:ilvl w:val="0"/>
+                <w:numId w:val="17"/>
+              </w:numPr>
+              <w:ind w:leftChars="0"/>
+              <w:rPr>
+                <w:rFonts w:ascii="標楷體" w:eastAsia="標楷體" w:hAnsi="標楷體" w:cs="新細明體"/>
+                <w:kern w:val="0"/>
+                <w:szCs w:val="24"/>
+              </w:rPr>
+            </w:pPr>
+            <w:r>
+              <w:rPr>
+                <w:rFonts w:ascii="標楷體" w:eastAsia="標楷體" w:hAnsi="標楷體" w:cs="新細明體" w:hint="eastAsia"/>
+                <w:kern w:val="0"/>
+                <w:szCs w:val="24"/>
+              </w:rPr>
+              <w:t>列舉參與學校</w:t>
             </w:r>
           </w:p>
         </w:tc>
@@ -3962,6 +4702,7 @@
           <w:sz w:val="40"/>
           <w:szCs w:val="40"/>
         </w:rPr>
+        <w:lastRenderedPageBreak/>
         <w:t> </w:t>
       </w:r>
     </w:p>
@@ -6255,6 +6996,95 @@
     </w:lvl>
   </w:abstractNum>
   <w:abstractNum w:abstractNumId="25" w15:restartNumberingAfterBreak="0">
+    <w:nsid w:val="6FDE7702"/>
+    <w:multiLevelType w:val="hybridMultilevel"/>
+    <w:tmpl w:val="6424254A"/>
+    <w:lvl w:ilvl="0" w:tplc="880A7A9E">
+      <w:start w:val="1"/>
+      <w:numFmt w:val="decimal"/>
+      <w:lvlText w:val="%1."/>
+      <w:lvlJc w:val="left"/>
+      <w:pPr>
+        <w:ind w:left="360" w:hanging="360"/>
+      </w:pPr>
+      <w:rPr>
+        <w:rFonts w:hint="default"/>
+      </w:rPr>
+    </w:lvl>
+    <w:lvl w:ilvl="1" w:tplc="04090019" w:tentative="1">
+      <w:start w:val="1"/>
+      <w:numFmt w:val="ideographTraditional"/>
+      <w:lvlText w:val="%2、"/>
+      <w:lvlJc w:val="left"/>
+      <w:pPr>
+        <w:ind w:left="960" w:hanging="480"/>
+      </w:pPr>
+    </w:lvl>
+    <w:lvl w:ilvl="2" w:tplc="0409001B" w:tentative="1">
+      <w:start w:val="1"/>
+      <w:numFmt w:val="lowerRoman"/>
+      <w:lvlText w:val="%3."/>
+      <w:lvlJc w:val="right"/>
+      <w:pPr>
+        <w:ind w:left="1440" w:hanging="480"/>
+      </w:pPr>
+    </w:lvl>
+    <w:lvl w:ilvl="3" w:tplc="0409000F" w:tentative="1">
+      <w:start w:val="1"/>
+      <w:numFmt w:val="decimal"/>
+      <w:lvlText w:val="%4."/>
+      <w:lvlJc w:val="left"/>
+      <w:pPr>
+        <w:ind w:left="1920" w:hanging="480"/>
+      </w:pPr>
+    </w:lvl>
+    <w:lvl w:ilvl="4" w:tplc="04090019" w:tentative="1">
+      <w:start w:val="1"/>
+      <w:numFmt w:val="ideographTraditional"/>
+      <w:lvlText w:val="%5、"/>
+      <w:lvlJc w:val="left"/>
+      <w:pPr>
+        <w:ind w:left="2400" w:hanging="480"/>
+      </w:pPr>
+    </w:lvl>
+    <w:lvl w:ilvl="5" w:tplc="0409001B" w:tentative="1">
+      <w:start w:val="1"/>
+      <w:numFmt w:val="lowerRoman"/>
+      <w:lvlText w:val="%6."/>
+      <w:lvlJc w:val="right"/>
+      <w:pPr>
+        <w:ind w:left="2880" w:hanging="480"/>
+      </w:pPr>
+    </w:lvl>
+    <w:lvl w:ilvl="6" w:tplc="0409000F" w:tentative="1">
+      <w:start w:val="1"/>
+      <w:numFmt w:val="decimal"/>
+      <w:lvlText w:val="%7."/>
+      <w:lvlJc w:val="left"/>
+      <w:pPr>
+        <w:ind w:left="3360" w:hanging="480"/>
+      </w:pPr>
+    </w:lvl>
+    <w:lvl w:ilvl="7" w:tplc="04090019" w:tentative="1">
+      <w:start w:val="1"/>
+      <w:numFmt w:val="ideographTraditional"/>
+      <w:lvlText w:val="%8、"/>
+      <w:lvlJc w:val="left"/>
+      <w:pPr>
+        <w:ind w:left="3840" w:hanging="480"/>
+      </w:pPr>
+    </w:lvl>
+    <w:lvl w:ilvl="8" w:tplc="0409001B" w:tentative="1">
+      <w:start w:val="1"/>
+      <w:numFmt w:val="lowerRoman"/>
+      <w:lvlText w:val="%9."/>
+      <w:lvlJc w:val="right"/>
+      <w:pPr>
+        <w:ind w:left="4320" w:hanging="480"/>
+      </w:pPr>
+    </w:lvl>
+  </w:abstractNum>
+  <w:abstractNum w:abstractNumId="26" w15:restartNumberingAfterBreak="0">
     <w:nsid w:val="75D00D66"/>
     <w:multiLevelType w:val="hybridMultilevel"/>
     <w:tmpl w:val="27926890"/>
@@ -6401,7 +7231,7 @@
     <w:abstractNumId w:val="1"/>
   </w:num>
   <w:num w:numId="20" w16cid:durableId="1857959671">
-    <w:abstractNumId w:val="25"/>
+    <w:abstractNumId w:val="26"/>
   </w:num>
   <w:num w:numId="21" w16cid:durableId="277109803">
     <w:abstractNumId w:val="5"/>
@@ -6420,6 +7250,9 @@
   </w:num>
   <w:num w:numId="26" w16cid:durableId="1683360634">
     <w:abstractNumId w:val="3"/>
+  </w:num>
+  <w:num w:numId="27" w16cid:durableId="919370271">
+    <w:abstractNumId w:val="25"/>
   </w:num>
 </w:numbering>
 </file>
